--- a/baocao.docx
+++ b/baocao.docx
@@ -15,13 +15,10 @@
     </w:p>
     <w:p>
       <w:r>
-        <w:t>Em xin phép được giới thiệu về đề tài củ</w:t>
-      </w:r>
-      <w:r>
-        <w:t>a mì</w:t>
-      </w:r>
-      <w:r>
-        <w:t>nh</w:t>
+        <w:t>Em xin phép được giới thiệu về đề</w:t>
+      </w:r>
+      <w:r>
+        <w:t xml:space="preserve"> tài</w:t>
       </w:r>
       <w:r>
         <w:t>.</w:t>
@@ -29,7 +26,13 @@
     </w:p>
     <w:p>
       <w:r>
-        <w:t>Tên đề tài của em là Xây dựng hệ thống quản lý văn bằng chứng chỉ sử dụng công nghệ blockchain</w:t>
+        <w:t xml:space="preserve">Tên </w:t>
+      </w:r>
+      <w:r>
+        <w:t xml:space="preserve">của </w:t>
+      </w:r>
+      <w:r>
+        <w:t>đề tài là Xây dựng hệ thống quản lý văn bằng chứng chỉ sử dụng công nghệ blockchain</w:t>
       </w:r>
       <w:r>
         <w:t>.</w:t>
@@ -210,7 +213,10 @@
         <w:t xml:space="preserve"> </w:t>
       </w:r>
       <w:r>
-        <w:t>cho thí sinh</w:t>
+        <w:t>của</w:t>
+      </w:r>
+      <w:r>
+        <w:t xml:space="preserve"> thí sinh</w:t>
       </w:r>
       <w:r>
         <w:t xml:space="preserve"> </w:t>
@@ -274,16 +280,16 @@
     <w:p>
       <w:r>
         <w:tab/>
-        <w:t xml:space="preserve">1. Xây dựng ứng dụng web tương tác với người dùng: </w:t>
-      </w:r>
-      <w:r>
-        <w:t xml:space="preserve">dựa trên công cụ </w:t>
-      </w:r>
-      <w:r>
-        <w:t xml:space="preserve">Nodejs, </w:t>
-      </w:r>
-      <w:r>
-        <w:t xml:space="preserve">MongoDB, tiện ích </w:t>
+        <w:t>1. Xây dựng ứng dụng web tương tác với người dùng</w:t>
+      </w:r>
+      <w:r>
+        <w:t xml:space="preserve"> và mạng blockchain</w:t>
+      </w:r>
+      <w:r>
+        <w:t>:</w:t>
+      </w:r>
+      <w:r>
+        <w:t xml:space="preserve"> tiện ích </w:t>
       </w:r>
       <w:r>
         <w:t>IBM blockchain để</w:t>
@@ -442,59 +448,264 @@
         <w:t>, xác minh</w:t>
       </w:r>
       <w:r>
-        <w:t xml:space="preserve"> VBCC</w:t>
+        <w:t xml:space="preserve"> VBCC.</w:t>
+      </w:r>
+    </w:p>
+    <w:p>
+      <w:pPr>
+        <w:pBdr>
+          <w:bottom w:val="single" w:sz="6" w:space="1" w:color="auto"/>
+        </w:pBdr>
+      </w:pPr>
+      <w:r>
+        <w:t>Chẳng hạn như VBCC phát cho sinh viên dễ sai sót, do VBCC phải được in thông tin, ký tên, đóng dấu</w:t>
+      </w:r>
+      <w:r>
+        <w:t xml:space="preserve"> của Trường cấo</w:t>
+      </w:r>
+      <w:r>
+        <w:t>. Thông tin VBCC gồm có: số hiệ</w:t>
+      </w:r>
+      <w:r>
+        <w:t>u</w:t>
+      </w:r>
+      <w:r>
+        <w:t xml:space="preserve">, số vào sổ gốc, họ tên, ngày sinh, giới tính, nơi sinh, </w:t>
+      </w:r>
+      <w:r>
+        <w:t>điểm</w:t>
+      </w:r>
+      <w:r>
+        <w:t>, ngày cấp</w:t>
+      </w:r>
+      <w:r>
+        <w:t>,</w:t>
+      </w:r>
+      <w:r>
+        <w:t xml:space="preserve"> nên</w:t>
+      </w:r>
+      <w:r>
+        <w:t xml:space="preserve"> dễ sai sót và ảnh hưởng đến chất lượng hiệu quả công việc.</w:t>
+      </w:r>
+    </w:p>
+    <w:p>
+      <w:r>
+        <w:t>M</w:t>
+      </w:r>
+      <w:r>
+        <w:t>ô hình tổng quan</w:t>
+      </w:r>
+    </w:p>
+    <w:p>
+      <w:r>
+        <w:t xml:space="preserve">Để </w:t>
+      </w:r>
+      <w:r>
+        <w:t>cải tiến trong quả</w:t>
+      </w:r>
+      <w:r>
+        <w:t xml:space="preserve">n lý thông tin </w:t>
+      </w:r>
+      <w:r>
+        <w:t xml:space="preserve">VBCC và </w:t>
+      </w:r>
+      <w:r>
+        <w:t>số hóa các quy trình cấp VBCC.</w:t>
+      </w:r>
+      <w:r>
+        <w:t xml:space="preserve">  </w:t>
+      </w:r>
+    </w:p>
+    <w:p>
+      <w:r>
+        <w:t>Mô hình hệ thống</w:t>
+      </w:r>
+      <w:r>
+        <w:t xml:space="preserve"> </w:t>
+      </w:r>
+      <w:r>
+        <w:t>như hình</w:t>
+      </w:r>
+      <w:r>
+        <w:t xml:space="preserve"> ở</w:t>
+      </w:r>
+      <w:r>
+        <w:t xml:space="preserve"> slide</w:t>
+      </w:r>
+      <w:r>
+        <w:t>, do đ</w:t>
+      </w:r>
+      <w:r>
+        <w:t>ề tài tham khảo mô hình tương tự</w:t>
+      </w:r>
+      <w:r>
+        <w:t xml:space="preserve"> với vấn đề đặt ra</w:t>
       </w:r>
       <w:r>
         <w:t>.</w:t>
       </w:r>
     </w:p>
     <w:p>
-      <w:pPr>
-        <w:pBdr>
-          <w:bottom w:val="single" w:sz="6" w:space="1" w:color="auto"/>
-        </w:pBdr>
-      </w:pPr>
-      <w:r>
-        <w:t>Chẳng hạn như VBCC</w:t>
+      <w:r>
+        <w:t xml:space="preserve">Trong mô hình, </w:t>
+      </w:r>
+      <w:r>
+        <w:t>Nhà trườ</w:t>
+      </w:r>
+      <w:r>
+        <w:t xml:space="preserve">ng, sinh viên </w:t>
+      </w:r>
+      <w:r>
+        <w:t>là</w:t>
+      </w:r>
+      <w:r>
+        <w:t xml:space="preserve"> 2</w:t>
       </w:r>
       <w:r>
         <w:t xml:space="preserve"> </w:t>
       </w:r>
       <w:r>
-        <w:t>phát cho sinh viên dễ sai sót, do VBCC phải được in thông tin, ký tên, đóng dấu</w:t>
-      </w:r>
-      <w:r>
-        <w:t xml:space="preserve"> của Trường cấo</w:t>
-      </w:r>
-      <w:r>
-        <w:t>. Thông</w:t>
+        <w:t xml:space="preserve">đối tượng </w:t>
+      </w:r>
+      <w:r>
+        <w:t>thuộc hệ thống.</w:t>
+      </w:r>
+    </w:p>
+    <w:p>
+      <w:r>
+        <w:t>Nhà trường cấ</w:t>
+      </w:r>
+      <w:r>
+        <w:t>p VBCC</w:t>
+      </w:r>
+      <w:r>
+        <w:t xml:space="preserve"> cho sinh viên</w:t>
+      </w:r>
+      <w:r>
+        <w:t xml:space="preserve"> bằng cách gửi thông tin giao dịch vào</w:t>
+      </w:r>
+      <w:r>
+        <w:t xml:space="preserve"> mạng</w:t>
+      </w:r>
+      <w:r>
+        <w:t xml:space="preserve"> Blockchain.</w:t>
+      </w:r>
+    </w:p>
+    <w:p>
+      <w:r>
+        <w:t xml:space="preserve">Mạng block chain có các </w:t>
+      </w:r>
+      <w:r>
+        <w:t>nút</w:t>
+      </w:r>
+      <w:r>
+        <w:t xml:space="preserve"> xác thực, </w:t>
+      </w:r>
+      <w:r>
+        <w:t>xử lý các giao dị</w:t>
+      </w:r>
+      <w:r>
+        <w:t xml:space="preserve">ch, </w:t>
+      </w:r>
+      <w:r>
+        <w:t>những</w:t>
       </w:r>
       <w:r>
         <w:t xml:space="preserve"> </w:t>
       </w:r>
       <w:r>
-        <w:t>tin VBCC gồm có: số hiệ</w:t>
-      </w:r>
-      <w:r>
-        <w:t>u</w:t>
-      </w:r>
-      <w:r>
-        <w:t xml:space="preserve">, số vào sổ gốc, họ tên, ngày sinh, giới tính, nơi sinh, </w:t>
-      </w:r>
-      <w:r>
-        <w:t>điểm</w:t>
-      </w:r>
-      <w:r>
-        <w:t>, ngày cấp</w:t>
-      </w:r>
-      <w:r>
-        <w:t>,</w:t>
-      </w:r>
-      <w:r>
-        <w:t xml:space="preserve"> nên</w:t>
-      </w:r>
-      <w:r>
-        <w:t xml:space="preserve"> dễ sai sót và ảnh hưởng đến chất lượng hiệu quả công việc.</w:t>
+        <w:t>giao dịch</w:t>
+      </w:r>
+      <w:r>
+        <w:t xml:space="preserve"> hợp lệ</w:t>
+      </w:r>
+      <w:r>
+        <w:t xml:space="preserve"> </w:t>
+      </w:r>
+      <w:r>
+        <w:t xml:space="preserve">sẽ </w:t>
+      </w:r>
+      <w:r>
+        <w:t>được ghi vào sổ cái</w:t>
+      </w:r>
+      <w:r>
+        <w:t xml:space="preserve"> có đặc tính</w:t>
+      </w:r>
+      <w:r>
+        <w:t xml:space="preserve"> bền vững,</w:t>
+      </w:r>
+      <w:r>
+        <w:t xml:space="preserve"> chống sửa đổi</w:t>
+      </w:r>
+      <w:r>
+        <w:t>.</w:t>
+      </w:r>
+    </w:p>
+    <w:p>
+      <w:r>
+        <w:t xml:space="preserve">Sinh viên </w:t>
+      </w:r>
+      <w:r>
+        <w:t xml:space="preserve">nhận được </w:t>
+      </w:r>
+      <w:r>
+        <w:t>VBCC của Trường cấ</w:t>
+      </w:r>
+      <w:r>
+        <w:t xml:space="preserve">p, để </w:t>
+      </w:r>
+      <w:r>
+        <w:t>xác minh VBCC thì chỉ cần gửi thông tin VBCC cho Đơn vị xác minh.</w:t>
+      </w:r>
+    </w:p>
+    <w:p>
+      <w:pPr>
+        <w:pBdr>
+          <w:bottom w:val="single" w:sz="6" w:space="1" w:color="auto"/>
+        </w:pBdr>
+      </w:pPr>
+      <w:r>
+        <w:lastRenderedPageBreak/>
+        <w:t>Đơn vị xác minh nhận thông tin VBCC được chia sẻ từ sinh viên,</w:t>
+      </w:r>
+      <w:r>
+        <w:t xml:space="preserve"> nếu thông tin </w:t>
+      </w:r>
+      <w:r>
+        <w:t>bị</w:t>
+      </w:r>
+      <w:r>
+        <w:t xml:space="preserve"> sửa đổi </w:t>
+      </w:r>
+      <w:r>
+        <w:t xml:space="preserve">thì </w:t>
+      </w:r>
+      <w:r>
+        <w:t>xác thực</w:t>
+      </w:r>
+      <w:r>
+        <w:t xml:space="preserve"> sẽ</w:t>
+      </w:r>
+      <w:r>
+        <w:t xml:space="preserve"> không hợp lệ </w:t>
+      </w:r>
+      <w:r>
+        <w:t xml:space="preserve">nhờ </w:t>
+      </w:r>
+      <w:r>
+        <w:t>cơ chế</w:t>
+      </w:r>
+      <w:r>
+        <w:t xml:space="preserve"> </w:t>
+      </w:r>
+      <w:r>
+        <w:t xml:space="preserve">băm dữ liệu </w:t>
+      </w:r>
+      <w:r>
+        <w:t xml:space="preserve">trong </w:t>
+      </w:r>
+      <w:r>
+        <w:t>Blockchain.</w:t>
       </w:r>
     </w:p>
     <w:p>
@@ -502,56 +713,396 @@
         <w:t>M</w:t>
       </w:r>
       <w:r>
-        <w:t>ô hình tổng quan</w:t>
-      </w:r>
-    </w:p>
-    <w:p>
-      <w:r>
-        <w:t xml:space="preserve">Để </w:t>
-      </w:r>
-      <w:r>
-        <w:t>cải tiến trong quả</w:t>
-      </w:r>
-      <w:r>
-        <w:t xml:space="preserve">n lý thông tin </w:t>
-      </w:r>
-      <w:r>
-        <w:t xml:space="preserve">VBCC và </w:t>
-      </w:r>
-      <w:r>
-        <w:t>số hóa các quy trình cấp VBCC</w:t>
+        <w:t>ô hình chi tiết</w:t>
+      </w:r>
+    </w:p>
+    <w:p>
+      <w:r>
+        <w:t>M</w:t>
+      </w:r>
+      <w:r>
+        <w:t xml:space="preserve">ô hình </w:t>
+      </w:r>
+      <w:r>
+        <w:t>gồm</w:t>
+      </w:r>
+      <w:r>
+        <w:t xml:space="preserve"> </w:t>
+      </w:r>
+      <w:r>
+        <w:t>có 3 phần chính</w:t>
+      </w:r>
+      <w:r>
+        <w:t>:</w:t>
+      </w:r>
+    </w:p>
+    <w:p>
+      <w:r>
+        <w:t>Phần Ứng dụng web: Nodejs, Expressjs, Bootstrap để giao tiếp giữa người dùng và CSDL, Blockchain.</w:t>
+      </w:r>
+    </w:p>
+    <w:p>
+      <w:r>
+        <w:t>Phần CSDL: MongoDB lưu thông tin người dùng hệ thống, dữ liệu VBCC.</w:t>
+      </w:r>
+    </w:p>
+    <w:p>
+      <w:r>
+        <w:t xml:space="preserve">Phần Blockchain: </w:t>
+      </w:r>
+      <w:r>
+        <w:t xml:space="preserve">sử dụng </w:t>
+      </w:r>
+      <w:r>
+        <w:t xml:space="preserve">nền tảng Hyperledger Fabric </w:t>
+      </w:r>
+      <w:r>
+        <w:t>chạy trên</w:t>
+      </w:r>
+      <w:r>
+        <w:t xml:space="preserve"> </w:t>
+      </w:r>
+      <w:r>
+        <w:t xml:space="preserve">các </w:t>
+      </w:r>
+      <w:r>
+        <w:t>docker</w:t>
+      </w:r>
+      <w:r>
+        <w:t xml:space="preserve"> container</w:t>
       </w:r>
       <w:r>
         <w:t>.</w:t>
       </w:r>
-      <w:r>
-        <w:t xml:space="preserve">  </w:t>
-      </w:r>
-    </w:p>
-    <w:p>
-      <w:r>
-        <w:t>Mô hình hệ thống</w:t>
+    </w:p>
+    <w:p>
+      <w:pPr>
+        <w:pBdr>
+          <w:bottom w:val="single" w:sz="6" w:space="1" w:color="auto"/>
+        </w:pBdr>
+      </w:pPr>
+    </w:p>
+    <w:p>
+      <w:pPr>
+        <w:pBdr>
+          <w:bottom w:val="single" w:sz="6" w:space="1" w:color="auto"/>
+        </w:pBdr>
+      </w:pPr>
+      <w:r>
+        <w:t>----</w:t>
+      </w:r>
+    </w:p>
+    <w:p>
+      <w:pPr>
+        <w:pBdr>
+          <w:bottom w:val="single" w:sz="6" w:space="1" w:color="auto"/>
+        </w:pBdr>
+      </w:pPr>
+      <w:r>
+        <w:t>3.7 Xây dựng mạng blockchain</w:t>
+      </w:r>
+    </w:p>
+    <w:p>
+      <w:pPr>
+        <w:pBdr>
+          <w:bottom w:val="single" w:sz="6" w:space="1" w:color="auto"/>
+        </w:pBdr>
+      </w:pPr>
+      <w:r>
+        <w:t>Để triển khai mạng Fabric, nghiên cứu đề xuất sử dụng công cụ Minifabric</w:t>
+      </w:r>
+    </w:p>
+    <w:p>
+      <w:pPr>
+        <w:pBdr>
+          <w:bottom w:val="single" w:sz="6" w:space="1" w:color="auto"/>
+        </w:pBdr>
+      </w:pPr>
+      <w:r>
+        <w:t xml:space="preserve">Bởi vì </w:t>
+      </w:r>
+      <w:r>
+        <w:t xml:space="preserve">Minifabric </w:t>
+      </w:r>
+      <w:r>
+        <w:t xml:space="preserve">giúp </w:t>
+      </w:r>
+      <w:r>
+        <w:t xml:space="preserve">triển khai </w:t>
+      </w:r>
+      <w:r>
+        <w:t>nhanh chóng bằng file cấu hình thông số cho mạng</w:t>
+      </w:r>
+      <w:r>
+        <w:t>:</w:t>
       </w:r>
       <w:r>
         <w:t xml:space="preserve"> </w:t>
       </w:r>
       <w:r>
-        <w:t>như hình</w:t>
+        <w:t>spec.yaml</w:t>
+      </w:r>
+    </w:p>
+    <w:p>
+      <w:pPr>
+        <w:pBdr>
+          <w:bottom w:val="single" w:sz="6" w:space="1" w:color="auto"/>
+        </w:pBdr>
+      </w:pPr>
+      <w:r>
+        <w:t>Mạ</w:t>
+      </w:r>
+      <w:r>
+        <w:t xml:space="preserve">ng HF trong mô hình </w:t>
+      </w:r>
+      <w:r>
+        <w:t xml:space="preserve">trên </w:t>
+      </w:r>
+      <w:r>
+        <w:t>gồm có 03 tổ chức (ORG0, ORG1, ORG2), mỗi ORG được cài đặt trên một máy chủ ảo riêng</w:t>
+      </w:r>
+    </w:p>
+    <w:p>
+      <w:pPr>
+        <w:pBdr>
+          <w:bottom w:val="single" w:sz="6" w:space="1" w:color="auto"/>
+        </w:pBdr>
+      </w:pPr>
+      <w:r>
+        <w:t>Mỗi ORG bao gồm các thành phầ</w:t>
+      </w:r>
+      <w:r>
+        <w:t xml:space="preserve">n: </w:t>
+      </w:r>
+      <w:r>
+        <w:t xml:space="preserve">1 </w:t>
+      </w:r>
+      <w:r>
+        <w:t xml:space="preserve">nút </w:t>
+      </w:r>
+      <w:r>
+        <w:t>CA và  2 nút Peer sử dụng CSDL goleveldb</w:t>
+      </w:r>
+    </w:p>
+    <w:p>
+      <w:pPr>
+        <w:pBdr>
+          <w:bottom w:val="single" w:sz="6" w:space="1" w:color="auto"/>
+        </w:pBdr>
+      </w:pPr>
+      <w:r>
+        <w:t>Ngoài ra trong mạng HF cũng được cài đặt Ordering Service, các nút Orderer dùng</w:t>
+      </w:r>
+      <w:r>
+        <w:t xml:space="preserve"> </w:t>
+      </w:r>
+      <w:r>
+        <w:t>cơ chế đồng thuận RAFT.</w:t>
+      </w:r>
+    </w:p>
+    <w:p>
+      <w:pPr>
+        <w:pBdr>
+          <w:bottom w:val="single" w:sz="6" w:space="1" w:color="auto"/>
+        </w:pBdr>
+      </w:pPr>
+      <w:r>
+        <w:t>Tất các các tổ chức sẽ cùng tham gia vào kênh educhannel</w:t>
+      </w:r>
+    </w:p>
+    <w:p>
+      <w:pPr>
+        <w:pBdr>
+          <w:bottom w:val="single" w:sz="6" w:space="1" w:color="auto"/>
+        </w:pBdr>
+      </w:pPr>
+      <w:r>
+        <w:t>Tuy nhiên hiện tại ứng ụng web chưa</w:t>
+      </w:r>
+      <w:r>
+        <w:t xml:space="preserve"> kết nối</w:t>
+      </w:r>
+      <w:r>
+        <w:t xml:space="preserve"> được</w:t>
+      </w:r>
+      <w:r>
+        <w:t xml:space="preserve"> với </w:t>
+      </w:r>
+      <w:r>
+        <w:t>mạng này.</w:t>
+      </w:r>
+      <w:r>
+        <w:t xml:space="preserve"> </w:t>
+      </w:r>
+    </w:p>
+    <w:p>
+      <w:pPr>
+        <w:pBdr>
+          <w:bottom w:val="single" w:sz="6" w:space="1" w:color="auto"/>
+        </w:pBdr>
+      </w:pPr>
+      <w:r>
+        <w:t>Nên em xin phép không trình bày phần này</w:t>
+      </w:r>
+    </w:p>
+    <w:p>
+      <w:pPr>
+        <w:pBdr>
+          <w:bottom w:val="single" w:sz="6" w:space="1" w:color="auto"/>
+        </w:pBdr>
+      </w:pPr>
+    </w:p>
+    <w:p>
+      <w:pPr>
+        <w:pBdr>
+          <w:bottom w:val="single" w:sz="6" w:space="1" w:color="auto"/>
+        </w:pBdr>
+      </w:pPr>
+      <w:r>
+        <w:t>-----</w:t>
+      </w:r>
+    </w:p>
+    <w:p>
+      <w:pPr>
+        <w:pBdr>
+          <w:bottom w:val="single" w:sz="6" w:space="1" w:color="auto"/>
+        </w:pBdr>
+      </w:pPr>
+      <w:r>
+        <w:t>3.8 Môi trường thử nghiệm: VisualCode, IBM extension</w:t>
+      </w:r>
+    </w:p>
+    <w:p>
+      <w:pPr>
+        <w:pBdr>
+          <w:bottom w:val="single" w:sz="6" w:space="1" w:color="auto"/>
+        </w:pBdr>
+      </w:pPr>
+      <w:r>
+        <w:t>HF được hỗ trợ qua tiện ích mở rộng IBM Blockchain Platform Extension trên VS</w:t>
+      </w:r>
+      <w:r>
+        <w:t xml:space="preserve"> </w:t>
+      </w:r>
+      <w:r>
+        <w:t>Code. Tiện ích mở rộng của IBM giúp tạo, phát triển kiểm tra và gỡ lỗi các hợp đồng</w:t>
+      </w:r>
+      <w:r>
+        <w:t xml:space="preserve"> </w:t>
+      </w:r>
+      <w:r>
+        <w:t>thông minh của mạng blockchain từ đó xây dựng các ứng dụng trên mạng blockchain.</w:t>
+      </w:r>
+    </w:p>
+    <w:p>
+      <w:pPr>
+        <w:pBdr>
+          <w:bottom w:val="single" w:sz="6" w:space="1" w:color="auto"/>
+        </w:pBdr>
+      </w:pPr>
+      <w:r>
+        <w:t xml:space="preserve">Phần này </w:t>
+      </w:r>
+      <w:r>
+        <w:t xml:space="preserve">em xin </w:t>
+      </w:r>
+      <w:r>
+        <w:t>được</w:t>
+      </w:r>
+      <w:r>
+        <w:t xml:space="preserve"> </w:t>
+      </w:r>
+      <w:r>
+        <w:t>trình bày</w:t>
       </w:r>
       <w:r>
         <w:t xml:space="preserve"> ở</w:t>
       </w:r>
       <w:r>
-        <w:t xml:space="preserve"> slide</w:t>
-      </w:r>
-      <w:r>
-        <w:t>, do đ</w:t>
-      </w:r>
-      <w:r>
-        <w:t>ề tài tham khảo mô hình tương tự</w:t>
-      </w:r>
-      <w:r>
-        <w:t xml:space="preserve"> với vấn đề đặt ra</w:t>
+        <w:t xml:space="preserve"> nội dung cuối cùng là:</w:t>
+      </w:r>
+      <w:r>
+        <w:t xml:space="preserve"> demo ứng dụng</w:t>
+      </w:r>
+    </w:p>
+    <w:p>
+      <w:pPr>
+        <w:pBdr>
+          <w:bottom w:val="single" w:sz="6" w:space="1" w:color="auto"/>
+        </w:pBdr>
+      </w:pPr>
+    </w:p>
+    <w:p/>
+    <w:p>
+      <w:r>
+        <w:t>--</w:t>
+      </w:r>
+    </w:p>
+    <w:p>
+      <w:r>
+        <w:lastRenderedPageBreak/>
+        <w:t>4.1 Kết quả thực nghiệm</w:t>
+      </w:r>
+    </w:p>
+    <w:p>
+      <w:r>
+        <w:t xml:space="preserve">Mạng blockchain hoạt động trên các máy chủ ảo. Hệ thống </w:t>
+      </w:r>
+      <w:r>
+        <w:t xml:space="preserve">mới </w:t>
+      </w:r>
+      <w:r>
+        <w:t xml:space="preserve">chỉ có </w:t>
+      </w:r>
+      <w:r>
+        <w:t xml:space="preserve">các chức năng chính cho người sử dụng như: </w:t>
+      </w:r>
+    </w:p>
+    <w:p>
+      <w:r>
+        <w:tab/>
+        <w:t>1. Trường quản lý và cấp VBCC.</w:t>
+      </w:r>
+    </w:p>
+    <w:p>
+      <w:r>
+        <w:tab/>
+        <w:t>2. Sinh viên nhận VBCC và chia sẻ thông tin VBCC.</w:t>
+      </w:r>
+    </w:p>
+    <w:p>
+      <w:r>
+        <w:tab/>
+        <w:t>3. Đơn vị xác thực VBCC.</w:t>
+      </w:r>
+    </w:p>
+    <w:p>
+      <w:r>
+        <w:t>---</w:t>
+      </w:r>
+    </w:p>
+    <w:p>
+      <w:r>
+        <w:t>Mạng Blockchain</w:t>
+      </w:r>
+    </w:p>
+    <w:p>
+      <w:r>
+        <w:t>Mạng blockchain hoạt động trên các máy chủ ảo</w:t>
+      </w:r>
+      <w:r>
+        <w:t xml:space="preserve">, đây là màn hình theo dõi mạng blockchain </w:t>
+      </w:r>
+      <w:r>
+        <w:t xml:space="preserve">được </w:t>
+      </w:r>
+      <w:r>
+        <w:t>triển khai.</w:t>
+      </w:r>
+    </w:p>
+    <w:p>
+      <w:r>
+        <w:t>Có 6 nút và 1 Chaincode, tham gia vào kênh educert</w:t>
       </w:r>
       <w:r>
         <w:t>.</w:t>
@@ -559,332 +1110,116 @@
     </w:p>
     <w:p>
       <w:r>
-        <w:t xml:space="preserve">Trong mô hình, </w:t>
-      </w:r>
-      <w:r>
-        <w:t>Nhà trườ</w:t>
-      </w:r>
-      <w:r>
-        <w:t xml:space="preserve">ng, sinh viên </w:t>
-      </w:r>
-      <w:r>
-        <w:t>là</w:t>
-      </w:r>
-      <w:r>
-        <w:t xml:space="preserve"> 2</w:t>
+        <w:t>--</w:t>
+      </w:r>
+    </w:p>
+    <w:p>
+      <w:r>
+        <w:t>Ứng dụng web</w:t>
       </w:r>
       <w:r>
         <w:t xml:space="preserve"> </w:t>
       </w:r>
       <w:r>
-        <w:t xml:space="preserve">đối tượng </w:t>
-      </w:r>
-      <w:r>
-        <w:t>thuộc hệ thống.</w:t>
-      </w:r>
-    </w:p>
-    <w:p>
-      <w:r>
-        <w:t>Nhà trường cấ</w:t>
-      </w:r>
-      <w:r>
-        <w:t>p VBCC</w:t>
-      </w:r>
-      <w:r>
-        <w:t xml:space="preserve"> cho sinh viên</w:t>
-      </w:r>
-      <w:r>
-        <w:t xml:space="preserve"> bằng cách gửi thông tin giao dịch vào</w:t>
-      </w:r>
-      <w:r>
-        <w:t xml:space="preserve"> mạng</w:t>
-      </w:r>
-      <w:r>
-        <w:t xml:space="preserve"> Blockchain.</w:t>
-      </w:r>
-    </w:p>
-    <w:p>
-      <w:r>
-        <w:t xml:space="preserve">Mạng block chain có các </w:t>
-      </w:r>
-      <w:r>
-        <w:t>nút</w:t>
-      </w:r>
-      <w:r>
-        <w:t xml:space="preserve"> xác thực, </w:t>
-      </w:r>
-      <w:r>
-        <w:t>xử lý các giao dị</w:t>
-      </w:r>
-      <w:r>
-        <w:t xml:space="preserve">ch, </w:t>
-      </w:r>
-      <w:r>
-        <w:t>những</w:t>
-      </w:r>
-      <w:r>
-        <w:t xml:space="preserve"> </w:t>
-      </w:r>
-      <w:r>
-        <w:t>giao dịch</w:t>
-      </w:r>
-      <w:r>
-        <w:t xml:space="preserve"> hợp lệ</w:t>
-      </w:r>
-      <w:r>
-        <w:t xml:space="preserve"> </w:t>
-      </w:r>
-      <w:r>
-        <w:t xml:space="preserve">sẽ </w:t>
-      </w:r>
-      <w:r>
-        <w:t>được ghi vào sổ cái</w:t>
-      </w:r>
-      <w:r>
-        <w:t xml:space="preserve"> có đặc tính</w:t>
-      </w:r>
-      <w:r>
-        <w:t xml:space="preserve"> bền vững,</w:t>
-      </w:r>
-      <w:r>
-        <w:t xml:space="preserve"> chống sửa đổi</w:t>
-      </w:r>
-      <w:r>
-        <w:t>.</w:t>
-      </w:r>
-    </w:p>
-    <w:p>
-      <w:r>
-        <w:t xml:space="preserve">Sinh viên </w:t>
-      </w:r>
-      <w:r>
-        <w:t xml:space="preserve">nhận được </w:t>
-      </w:r>
-      <w:r>
-        <w:t>VBCC của Trường cấ</w:t>
-      </w:r>
-      <w:r>
-        <w:t xml:space="preserve">p, để </w:t>
-      </w:r>
-      <w:r>
-        <w:t>xác minh VBCC thì chỉ cần gửi thông tin VBCC</w:t>
-      </w:r>
-      <w:r>
-        <w:t xml:space="preserve"> cho Đơn vị xác minh.</w:t>
-      </w:r>
-    </w:p>
-    <w:p>
-      <w:pPr>
-        <w:pBdr>
-          <w:bottom w:val="single" w:sz="6" w:space="1" w:color="auto"/>
-        </w:pBdr>
-      </w:pPr>
-      <w:r>
-        <w:lastRenderedPageBreak/>
-        <w:t>Đơn vị xác minh nhận thông tin VBCC</w:t>
-      </w:r>
-      <w:r>
-        <w:t xml:space="preserve"> </w:t>
-      </w:r>
-      <w:r>
-        <w:t>được chia sẻ từ sinh viên,</w:t>
-      </w:r>
-      <w:r>
-        <w:t xml:space="preserve"> nếu thông tin </w:t>
-      </w:r>
-      <w:r>
-        <w:t>bị</w:t>
-      </w:r>
-      <w:r>
-        <w:t xml:space="preserve"> sửa đổi </w:t>
-      </w:r>
-      <w:r>
-        <w:t xml:space="preserve">thì </w:t>
-      </w:r>
-      <w:r>
-        <w:t>xác thực</w:t>
-      </w:r>
-      <w:r>
-        <w:t xml:space="preserve"> sẽ</w:t>
-      </w:r>
-      <w:r>
-        <w:t xml:space="preserve"> không hợp lệ </w:t>
-      </w:r>
-      <w:r>
-        <w:t xml:space="preserve">nhờ </w:t>
-      </w:r>
-      <w:r>
-        <w:t>cơ chế</w:t>
-      </w:r>
-      <w:r>
-        <w:t xml:space="preserve"> </w:t>
-      </w:r>
-      <w:r>
-        <w:t xml:space="preserve">băm dữ liệu </w:t>
-      </w:r>
-      <w:r>
-        <w:t xml:space="preserve">trong </w:t>
-      </w:r>
-      <w:r>
-        <w:t>Blockchain.</w:t>
-      </w:r>
-    </w:p>
-    <w:p>
-      <w:r>
-        <w:t>M</w:t>
-      </w:r>
-      <w:r>
-        <w:t>ô hình chi tiết</w:t>
-      </w:r>
-    </w:p>
-    <w:p>
-      <w:r>
-        <w:t>M</w:t>
-      </w:r>
-      <w:r>
-        <w:t xml:space="preserve">ô hình </w:t>
-      </w:r>
-      <w:r>
-        <w:t>gồm</w:t>
-      </w:r>
-      <w:r>
-        <w:t xml:space="preserve"> </w:t>
-      </w:r>
-      <w:r>
-        <w:t>có 3 phần chính</w:t>
-      </w:r>
-      <w:r>
-        <w:t>:</w:t>
-      </w:r>
-    </w:p>
-    <w:p>
-      <w:r>
-        <w:t>Phần Ứng dụng web: Nodejs, Expressjs, Bootstrap để giao tiếp giữa người dùng và CSDL, Blockchain.</w:t>
-      </w:r>
-    </w:p>
-    <w:p>
-      <w:r>
-        <w:t>Phần CSDL: MongoDB lưu thông tin người dùng hệ thống, dữ liệu VBCC.</w:t>
-      </w:r>
-    </w:p>
-    <w:p>
-      <w:pPr>
-        <w:pBdr>
-          <w:bottom w:val="single" w:sz="6" w:space="1" w:color="auto"/>
-        </w:pBdr>
-      </w:pPr>
-      <w:r>
-        <w:t xml:space="preserve">Phần Blockchain: </w:t>
-      </w:r>
-      <w:r>
-        <w:t xml:space="preserve">sử dụng </w:t>
-      </w:r>
-      <w:r>
-        <w:t xml:space="preserve">nền tảng Hyperledger Fabric </w:t>
-      </w:r>
-      <w:r>
-        <w:t>chạy trên</w:t>
-      </w:r>
-      <w:r>
-        <w:t xml:space="preserve"> </w:t>
-      </w:r>
-      <w:r>
-        <w:t xml:space="preserve">các </w:t>
-      </w:r>
-      <w:r>
-        <w:t>docker</w:t>
-      </w:r>
-      <w:r>
-        <w:t xml:space="preserve"> container</w:t>
-      </w:r>
-      <w:r>
-        <w:t>.</w:t>
-      </w:r>
-    </w:p>
-    <w:p/>
-    <w:p/>
-    <w:p>
-      <w:pPr>
-        <w:pBdr>
-          <w:bottom w:val="single" w:sz="6" w:space="1" w:color="auto"/>
-        </w:pBdr>
-      </w:pPr>
-    </w:p>
-    <w:p>
-      <w:r>
-        <w:t>Kết luận</w:t>
-      </w:r>
-    </w:p>
-    <w:p>
-      <w:pPr>
-        <w:pBdr>
-          <w:bottom w:val="single" w:sz="6" w:space="1" w:color="auto"/>
-        </w:pBdr>
-      </w:pPr>
-      <w:r>
-        <w:t>Ưu điểm:</w:t>
-      </w:r>
-    </w:p>
-    <w:p>
-      <w:pPr>
-        <w:pBdr>
-          <w:bottom w:val="single" w:sz="6" w:space="1" w:color="auto"/>
-        </w:pBdr>
-      </w:pPr>
-      <w:r>
-        <w:t>Tìm hiểu được quy trình, nghiệp vụ quản lý VBCC tại Trung tâm Tin học Trường Đại học An Giang.</w:t>
-      </w:r>
-    </w:p>
-    <w:p>
-      <w:pPr>
-        <w:pBdr>
-          <w:bottom w:val="single" w:sz="6" w:space="1" w:color="auto"/>
-        </w:pBdr>
-      </w:pPr>
-      <w:r>
-        <w:t>Triển khai được hệ thống quản lý có chức năng cấp và xác thực VBCC.</w:t>
-      </w:r>
-    </w:p>
-    <w:p>
-      <w:pPr>
-        <w:pBdr>
-          <w:bottom w:val="single" w:sz="6" w:space="1" w:color="auto"/>
-        </w:pBdr>
-      </w:pPr>
-      <w:r>
-        <w:t>Hạn chế:</w:t>
-      </w:r>
-    </w:p>
-    <w:p>
-      <w:pPr>
-        <w:pBdr>
-          <w:bottom w:val="single" w:sz="6" w:space="1" w:color="auto"/>
-        </w:pBdr>
-      </w:pPr>
-      <w:r>
-        <w:t>Mô hình triển khai phụ thuộc vào CA củ</w:t>
-      </w:r>
-      <w:r>
-        <w:t>a Hyperledger Fabric và</w:t>
-      </w:r>
-      <w:r>
-        <w:t xml:space="preserve"> chứng thư số tự cấp.</w:t>
-      </w:r>
-    </w:p>
-    <w:p>
-      <w:pPr>
-        <w:pBdr>
-          <w:bottom w:val="single" w:sz="6" w:space="1" w:color="auto"/>
-        </w:pBdr>
-      </w:pPr>
-      <w:r>
-        <w:t>Ứng dụng web còn nhiều hạn chế</w:t>
-      </w:r>
-      <w:r>
-        <w:t xml:space="preserve">, </w:t>
+        <w:t>mới hoạt động thông qua tiện ích IBM</w:t>
+      </w:r>
+      <w:r>
+        <w:t xml:space="preserve"> Blockchain</w:t>
+      </w:r>
+      <w:r>
+        <w:t xml:space="preserve"> extension</w:t>
+      </w:r>
+    </w:p>
+    <w:p>
+      <w:r>
+        <w:t>Tuy nhiên hiện tại ứng ụng web chưa kết nối được với mạng này.</w:t>
+      </w:r>
+    </w:p>
+    <w:p>
+      <w:r>
+        <w:t>Phần này em xin được trình bày ở nội dung cuối cùng là: demo ứng dụng</w:t>
       </w:r>
       <w:bookmarkStart w:id="0" w:name="_GoBack"/>
       <w:bookmarkEnd w:id="0"/>
+    </w:p>
+    <w:p>
+      <w:r>
+        <w:t>--</w:t>
+      </w:r>
+    </w:p>
+    <w:p>
+      <w:r>
+        <w:t>Kết luận</w:t>
+      </w:r>
+    </w:p>
+    <w:p>
+      <w:pPr>
+        <w:pBdr>
+          <w:bottom w:val="single" w:sz="6" w:space="1" w:color="auto"/>
+        </w:pBdr>
+      </w:pPr>
+      <w:r>
+        <w:t>Ưu điểm:</w:t>
+      </w:r>
+    </w:p>
+    <w:p>
+      <w:pPr>
+        <w:pBdr>
+          <w:bottom w:val="single" w:sz="6" w:space="1" w:color="auto"/>
+        </w:pBdr>
+      </w:pPr>
+      <w:r>
+        <w:t>Tìm hiểu được quy trình, nghiệp vụ quản lý VBCC tại Trung tâm Tin học Trường Đại học An Giang.</w:t>
+      </w:r>
+    </w:p>
+    <w:p>
+      <w:pPr>
+        <w:pBdr>
+          <w:bottom w:val="single" w:sz="6" w:space="1" w:color="auto"/>
+        </w:pBdr>
+      </w:pPr>
+      <w:r>
+        <w:t>Triển khai được hệ thống quản lý có chức năng cấp và xác thực VBCC.</w:t>
+      </w:r>
+    </w:p>
+    <w:p>
+      <w:pPr>
+        <w:pBdr>
+          <w:bottom w:val="single" w:sz="6" w:space="1" w:color="auto"/>
+        </w:pBdr>
+      </w:pPr>
+      <w:r>
+        <w:t>Hạn chế:</w:t>
+      </w:r>
+    </w:p>
+    <w:p>
+      <w:pPr>
+        <w:pBdr>
+          <w:bottom w:val="single" w:sz="6" w:space="1" w:color="auto"/>
+        </w:pBdr>
+      </w:pPr>
+      <w:r>
+        <w:t>Mô hình triển khai phụ thuộc vào CA củ</w:t>
+      </w:r>
+      <w:r>
+        <w:t>a Hyperledger Fabric và</w:t>
+      </w:r>
+      <w:r>
+        <w:t xml:space="preserve"> chứng thư số tự cấp.</w:t>
+      </w:r>
+    </w:p>
+    <w:p>
+      <w:pPr>
+        <w:pBdr>
+          <w:bottom w:val="single" w:sz="6" w:space="1" w:color="auto"/>
+        </w:pBdr>
+      </w:pPr>
+      <w:r>
+        <w:t>Ứng dụng web còn nhiều hạn chế</w:t>
+      </w:r>
+      <w:r>
+        <w:t xml:space="preserve">, </w:t>
+      </w:r>
       <w:r>
         <w:t xml:space="preserve">chỉ có tính năng đơn giản. </w:t>
       </w:r>

--- a/baocao.docx
+++ b/baocao.docx
@@ -1139,47 +1139,53 @@
       <w:r>
         <w:t>Phần này em xin được trình bày ở nội dung cuối cùng là: demo ứng dụng</w:t>
       </w:r>
+    </w:p>
+    <w:p>
+      <w:r>
+        <w:t>--</w:t>
+      </w:r>
+    </w:p>
+    <w:p>
+      <w:r>
+        <w:t>Kết luận</w:t>
+      </w:r>
+    </w:p>
+    <w:p>
+      <w:pPr>
+        <w:pBdr>
+          <w:bottom w:val="single" w:sz="6" w:space="1" w:color="auto"/>
+        </w:pBdr>
+      </w:pPr>
+      <w:r>
+        <w:t>Ưu điểm:</w:t>
+      </w:r>
+    </w:p>
+    <w:p>
+      <w:pPr>
+        <w:pBdr>
+          <w:bottom w:val="single" w:sz="6" w:space="1" w:color="auto"/>
+        </w:pBdr>
+      </w:pPr>
+      <w:r>
+        <w:t>Tìm hiểu được quy trình, nghiệp vụ quản lý VBCC tại Trung tâm Tin học Trường Đại học An Giang.</w:t>
+      </w:r>
+    </w:p>
+    <w:p>
+      <w:pPr>
+        <w:pBdr>
+          <w:bottom w:val="single" w:sz="6" w:space="1" w:color="auto"/>
+        </w:pBdr>
+      </w:pPr>
+      <w:r>
+        <w:t xml:space="preserve">Triển khai được </w:t>
+      </w:r>
+      <w:r>
+        <w:t>ứng dụng</w:t>
+      </w:r>
       <w:bookmarkStart w:id="0" w:name="_GoBack"/>
       <w:bookmarkEnd w:id="0"/>
-    </w:p>
-    <w:p>
-      <w:r>
-        <w:t>--</w:t>
-      </w:r>
-    </w:p>
-    <w:p>
-      <w:r>
-        <w:t>Kết luận</w:t>
-      </w:r>
-    </w:p>
-    <w:p>
-      <w:pPr>
-        <w:pBdr>
-          <w:bottom w:val="single" w:sz="6" w:space="1" w:color="auto"/>
-        </w:pBdr>
-      </w:pPr>
-      <w:r>
-        <w:t>Ưu điểm:</w:t>
-      </w:r>
-    </w:p>
-    <w:p>
-      <w:pPr>
-        <w:pBdr>
-          <w:bottom w:val="single" w:sz="6" w:space="1" w:color="auto"/>
-        </w:pBdr>
-      </w:pPr>
-      <w:r>
-        <w:t>Tìm hiểu được quy trình, nghiệp vụ quản lý VBCC tại Trung tâm Tin học Trường Đại học An Giang.</w:t>
-      </w:r>
-    </w:p>
-    <w:p>
-      <w:pPr>
-        <w:pBdr>
-          <w:bottom w:val="single" w:sz="6" w:space="1" w:color="auto"/>
-        </w:pBdr>
-      </w:pPr>
-      <w:r>
-        <w:t>Triển khai được hệ thống quản lý có chức năng cấp và xác thực VBCC.</w:t>
+      <w:r>
+        <w:t xml:space="preserve"> có chức năng cấp và xác thực VBCC.</w:t>
       </w:r>
     </w:p>
     <w:p>
@@ -1659,6 +1665,7 @@
   <w:style w:type="character" w:default="1" w:styleId="DefaultParagraphFont">
     <w:name w:val="Default Paragraph Font"/>
     <w:uiPriority w:val="1"/>
+    <w:semiHidden/>
     <w:unhideWhenUsed/>
   </w:style>
   <w:style w:type="table" w:default="1" w:styleId="TableNormal">

--- a/baocao.docx
+++ b/baocao.docx
@@ -1182,37 +1182,43 @@
       <w:r>
         <w:t>ứng dụng</w:t>
       </w:r>
+      <w:r>
+        <w:t xml:space="preserve"> có chức năng cấp và xác thực VBCC.</w:t>
+      </w:r>
+    </w:p>
+    <w:p>
+      <w:pPr>
+        <w:pBdr>
+          <w:bottom w:val="single" w:sz="6" w:space="1" w:color="auto"/>
+        </w:pBdr>
+      </w:pPr>
+      <w:r>
+        <w:t>Hạn chế:</w:t>
+      </w:r>
+    </w:p>
+    <w:p>
+      <w:pPr>
+        <w:pBdr>
+          <w:bottom w:val="single" w:sz="6" w:space="1" w:color="auto"/>
+        </w:pBdr>
+      </w:pPr>
+      <w:r>
+        <w:t>Mô hình triển khai phụ thuộc vào CA củ</w:t>
+      </w:r>
+      <w:r>
+        <w:t>a Hyperledger Fabric và</w:t>
+      </w:r>
+      <w:r>
+        <w:t xml:space="preserve"> chứng thư số tự cấp.</w:t>
+      </w:r>
+      <w:r>
+        <w:t xml:space="preserve"> </w:t>
+      </w:r>
+      <w:r>
+        <w:t>Nếu CA bị lỗi thì mọi hoạt động dịch vụ sẽ bị ngừng. Nếu bị tấn công thì sẽ ảnh hưởng đến toàn bộ hệ thống.</w:t>
+      </w:r>
       <w:bookmarkStart w:id="0" w:name="_GoBack"/>
       <w:bookmarkEnd w:id="0"/>
-      <w:r>
-        <w:t xml:space="preserve"> có chức năng cấp và xác thực VBCC.</w:t>
-      </w:r>
-    </w:p>
-    <w:p>
-      <w:pPr>
-        <w:pBdr>
-          <w:bottom w:val="single" w:sz="6" w:space="1" w:color="auto"/>
-        </w:pBdr>
-      </w:pPr>
-      <w:r>
-        <w:t>Hạn chế:</w:t>
-      </w:r>
-    </w:p>
-    <w:p>
-      <w:pPr>
-        <w:pBdr>
-          <w:bottom w:val="single" w:sz="6" w:space="1" w:color="auto"/>
-        </w:pBdr>
-      </w:pPr>
-      <w:r>
-        <w:t>Mô hình triển khai phụ thuộc vào CA củ</w:t>
-      </w:r>
-      <w:r>
-        <w:t>a Hyperledger Fabric và</w:t>
-      </w:r>
-      <w:r>
-        <w:t xml:space="preserve"> chứng thư số tự cấp.</w:t>
-      </w:r>
     </w:p>
     <w:p>
       <w:pPr>
